--- a/Jun 21 - WHS Assess 2 - Report/WHSMS Report/BizOps Documents/Templates/7 - Risk Management Plan Template.docx
+++ b/Jun 21 - WHS Assess 2 - Report/WHSMS Report/BizOps Documents/Templates/7 - Risk Management Plan Template.docx
@@ -1228,8 +1228,6 @@
           <w:lang w:eastAsia="en-AU"/>
         </w:rPr>
       </w:pPr>
-      <w:bookmarkStart w:id="0" w:name="_GoBack"/>
-      <w:bookmarkEnd w:id="0"/>
       <w:r>
         <w:br w:type="page"/>
       </w:r>
@@ -1303,6 +1301,12 @@
           <w:tcPr>
             <w:tcW w:w="1768" w:type="dxa"/>
             <w:vMerge w:val="restart"/>
+            <w:tcBorders>
+              <w:top w:val="single" w:sz="4" w:space="0" w:color="auto"/>
+              <w:left w:val="single" w:sz="4" w:space="0" w:color="auto"/>
+              <w:bottom w:val="single" w:sz="4" w:space="0" w:color="auto"/>
+              <w:right w:val="single" w:sz="4" w:space="0" w:color="auto"/>
+            </w:tcBorders>
             <w:shd w:val="clear" w:color="auto" w:fill="3886C4"/>
           </w:tcPr>
           <w:p>
@@ -1319,7 +1323,10 @@
             <w:tcW w:w="7485" w:type="dxa"/>
             <w:gridSpan w:val="5"/>
             <w:tcBorders>
+              <w:top w:val="single" w:sz="4" w:space="0" w:color="auto"/>
+              <w:left w:val="single" w:sz="4" w:space="0" w:color="auto"/>
               <w:bottom w:val="single" w:sz="4" w:space="0" w:color="auto"/>
+              <w:right w:val="single" w:sz="4" w:space="0" w:color="auto"/>
             </w:tcBorders>
             <w:shd w:val="clear" w:color="auto" w:fill="3886C4"/>
           </w:tcPr>
@@ -1389,9 +1396,6 @@
         <w:tc>
           <w:tcPr>
             <w:tcW w:w="1440" w:type="dxa"/>
-            <w:tcBorders>
-              <w:bottom w:val="nil"/>
-            </w:tcBorders>
             <w:shd w:val="clear" w:color="auto" w:fill="97D0E3"/>
           </w:tcPr>
           <w:p>
@@ -1400,54 +1404,54 @@
             </w:pPr>
             <w:r>
               <w:t>3</w:t>
+            </w:r>
+            <w:r>
+              <w:br/>
+              <w:t>(M</w:t>
+            </w:r>
+            <w:r>
+              <w:t>edium</w:t>
+            </w:r>
+            <w:r>
+              <w:t>)</w:t>
+            </w:r>
+          </w:p>
+        </w:tc>
+        <w:tc>
+          <w:tcPr>
+            <w:tcW w:w="1460" w:type="dxa"/>
+            <w:shd w:val="clear" w:color="auto" w:fill="97D0E3"/>
+          </w:tcPr>
+          <w:p>
+            <w:pPr>
+              <w:pStyle w:val="tabletextbold"/>
+            </w:pPr>
+            <w:r>
+              <w:t>4</w:t>
+            </w:r>
+            <w:r>
+              <w:br/>
+              <w:t>(Major)</w:t>
+            </w:r>
+          </w:p>
+        </w:tc>
+        <w:tc>
+          <w:tcPr>
+            <w:tcW w:w="1706" w:type="dxa"/>
+            <w:shd w:val="clear" w:color="auto" w:fill="97D0E3"/>
+          </w:tcPr>
+          <w:p>
+            <w:pPr>
+              <w:pStyle w:val="tabletextbold"/>
+            </w:pPr>
+            <w:r>
+              <w:t>5</w:t>
             </w:r>
             <w:r>
               <w:br/>
               <w:t>(</w:t>
             </w:r>
             <w:r>
-              <w:t>Medium</w:t>
-            </w:r>
-            <w:r>
-              <w:t>)</w:t>
-            </w:r>
-          </w:p>
-        </w:tc>
-        <w:tc>
-          <w:tcPr>
-            <w:tcW w:w="1460" w:type="dxa"/>
-            <w:shd w:val="clear" w:color="auto" w:fill="97D0E3"/>
-          </w:tcPr>
-          <w:p>
-            <w:pPr>
-              <w:pStyle w:val="tabletextbold"/>
-            </w:pPr>
-            <w:r>
-              <w:t>4</w:t>
-            </w:r>
-            <w:r>
-              <w:br/>
-              <w:t>(Major)</w:t>
-            </w:r>
-          </w:p>
-        </w:tc>
-        <w:tc>
-          <w:tcPr>
-            <w:tcW w:w="1706" w:type="dxa"/>
-            <w:shd w:val="clear" w:color="auto" w:fill="97D0E3"/>
-          </w:tcPr>
-          <w:p>
-            <w:pPr>
-              <w:pStyle w:val="tabletextbold"/>
-            </w:pPr>
-            <w:r>
-              <w:t>5</w:t>
-            </w:r>
-            <w:r>
-              <w:br/>
-              <w:t>(</w:t>
-            </w:r>
-            <w:r>
               <w:t>Severe</w:t>
             </w:r>
             <w:r>
@@ -1467,160 +1471,72 @@
               <w:pStyle w:val="tabletextbold"/>
             </w:pPr>
             <w:r>
-              <w:t>A (</w:t>
-            </w:r>
-            <w:r>
-              <w:t>Highly likely</w:t>
-            </w:r>
-            <w:r>
-              <w:t>)</w:t>
+              <w:t>A (Expected)</w:t>
             </w:r>
           </w:p>
         </w:tc>
         <w:tc>
           <w:tcPr>
             <w:tcW w:w="1583" w:type="dxa"/>
-            <w:shd w:val="clear" w:color="auto" w:fill="FFFF00"/>
           </w:tcPr>
           <w:p>
             <w:pPr>
               <w:pStyle w:val="tabletext"/>
-              <w:jc w:val="center"/>
-              <w:rPr>
-                <w:b/>
-              </w:rPr>
-            </w:pPr>
-            <w:r>
-              <w:t xml:space="preserve">High </w:t>
-            </w:r>
-            <w:r>
-              <w:rPr>
-                <w:b/>
-              </w:rPr>
-              <w:t>1A</w:t>
+            </w:pPr>
+            <w:r>
+              <w:t>Medium</w:t>
             </w:r>
           </w:p>
         </w:tc>
         <w:tc>
           <w:tcPr>
             <w:tcW w:w="1296" w:type="dxa"/>
-            <w:tcBorders>
-              <w:right w:val="single" w:sz="12" w:space="0" w:color="auto"/>
-            </w:tcBorders>
-            <w:shd w:val="clear" w:color="auto" w:fill="FFFF00"/>
           </w:tcPr>
           <w:p>
             <w:pPr>
               <w:pStyle w:val="tabletext"/>
-              <w:jc w:val="center"/>
-            </w:pPr>
-            <w:r>
-              <w:t xml:space="preserve">High </w:t>
-            </w:r>
-            <w:r>
-              <w:rPr>
-                <w:b/>
-              </w:rPr>
-              <w:t>2A</w:t>
+            </w:pPr>
+            <w:r>
+              <w:t>Medium</w:t>
             </w:r>
           </w:p>
         </w:tc>
         <w:tc>
           <w:tcPr>
             <w:tcW w:w="1440" w:type="dxa"/>
-            <w:tcBorders>
-              <w:top w:val="nil"/>
-              <w:left w:val="single" w:sz="12" w:space="0" w:color="auto"/>
-              <w:bottom w:val="single" w:sz="12" w:space="0" w:color="auto"/>
-              <w:right w:val="nil"/>
-            </w:tcBorders>
-            <w:shd w:val="clear" w:color="auto" w:fill="F79646" w:themeFill="accent6"/>
           </w:tcPr>
           <w:p>
             <w:pPr>
               <w:pStyle w:val="tabletext"/>
-              <w:jc w:val="center"/>
-            </w:pPr>
-            <w:proofErr w:type="gramStart"/>
-            <w:r>
-              <w:t>Very-</w:t>
-            </w:r>
+            </w:pPr>
             <w:r>
               <w:t>High</w:t>
             </w:r>
-            <w:proofErr w:type="gramEnd"/>
-            <w:r>
-              <w:t xml:space="preserve"> </w:t>
-            </w:r>
-            <w:r>
-              <w:rPr>
-                <w:b/>
-              </w:rPr>
-              <w:t>3A</w:t>
-            </w:r>
           </w:p>
         </w:tc>
         <w:tc>
           <w:tcPr>
             <w:tcW w:w="1460" w:type="dxa"/>
-            <w:tcBorders>
-              <w:left w:val="nil"/>
-              <w:bottom w:val="single" w:sz="4" w:space="0" w:color="auto"/>
-            </w:tcBorders>
-            <w:shd w:val="clear" w:color="auto" w:fill="FF0000"/>
           </w:tcPr>
           <w:p>
             <w:pPr>
               <w:pStyle w:val="tabletext"/>
-              <w:jc w:val="center"/>
-              <w:rPr>
-                <w:color w:val="FFFFFF" w:themeColor="background1"/>
-              </w:rPr>
-            </w:pPr>
-            <w:r>
-              <w:rPr>
-                <w:color w:val="FFFFFF" w:themeColor="background1"/>
-              </w:rPr>
+            </w:pPr>
+            <w:r>
               <w:t>Extreme</w:t>
             </w:r>
-            <w:r>
-              <w:t xml:space="preserve"> </w:t>
-            </w:r>
-            <w:r>
-              <w:rPr>
-                <w:b/>
-              </w:rPr>
-              <w:t>4A</w:t>
-            </w:r>
           </w:p>
         </w:tc>
         <w:tc>
           <w:tcPr>
             <w:tcW w:w="1706" w:type="dxa"/>
-            <w:shd w:val="clear" w:color="auto" w:fill="FF0000"/>
           </w:tcPr>
           <w:p>
             <w:pPr>
               <w:pStyle w:val="tabletext"/>
-              <w:jc w:val="center"/>
-              <w:rPr>
-                <w:color w:val="FFFFFF" w:themeColor="background1"/>
-              </w:rPr>
-            </w:pPr>
-            <w:r>
-              <w:rPr>
-                <w:color w:val="FFFFFF" w:themeColor="background1"/>
-              </w:rPr>
+            </w:pPr>
+            <w:r>
               <w:t>Extreme</w:t>
-            </w:r>
-            <w:r>
-              <w:t xml:space="preserve"> </w:t>
-            </w:r>
-            <w:r>
-              <w:rPr>
-                <w:b/>
-              </w:rPr>
-              <w:t>5A</w:t>
             </w:r>
           </w:p>
         </w:tc>
@@ -1636,143 +1552,72 @@
               <w:pStyle w:val="tabletextbold"/>
             </w:pPr>
             <w:r>
-              <w:t>B (</w:t>
-            </w:r>
-            <w:r>
-              <w:t>Likely</w:t>
-            </w:r>
-            <w:r>
-              <w:t>)</w:t>
+              <w:t>B (Probable)</w:t>
             </w:r>
           </w:p>
         </w:tc>
         <w:tc>
           <w:tcPr>
             <w:tcW w:w="1583" w:type="dxa"/>
-            <w:shd w:val="clear" w:color="auto" w:fill="92D050"/>
           </w:tcPr>
           <w:p>
             <w:pPr>
               <w:pStyle w:val="tabletext"/>
-              <w:jc w:val="center"/>
-            </w:pPr>
-            <w:r>
-              <w:t xml:space="preserve">Moderate </w:t>
-            </w:r>
-            <w:r>
-              <w:rPr>
-                <w:b/>
-              </w:rPr>
-              <w:t>1B</w:t>
+            </w:pPr>
+            <w:r>
+              <w:t>Medium</w:t>
             </w:r>
           </w:p>
         </w:tc>
         <w:tc>
           <w:tcPr>
             <w:tcW w:w="1296" w:type="dxa"/>
-            <w:shd w:val="clear" w:color="auto" w:fill="FFFF00"/>
           </w:tcPr>
           <w:p>
             <w:pPr>
               <w:pStyle w:val="tabletext"/>
-              <w:jc w:val="center"/>
-            </w:pPr>
-            <w:r>
-              <w:t xml:space="preserve">High </w:t>
-            </w:r>
-            <w:r>
-              <w:rPr>
-                <w:b/>
-              </w:rPr>
-              <w:t>2B</w:t>
+            </w:pPr>
+            <w:r>
+              <w:t>Medium</w:t>
             </w:r>
           </w:p>
         </w:tc>
         <w:tc>
           <w:tcPr>
             <w:tcW w:w="1440" w:type="dxa"/>
-            <w:tcBorders>
-              <w:top w:val="single" w:sz="12" w:space="0" w:color="auto"/>
-              <w:right w:val="single" w:sz="12" w:space="0" w:color="auto"/>
-            </w:tcBorders>
-            <w:shd w:val="clear" w:color="auto" w:fill="FFFF00"/>
           </w:tcPr>
           <w:p>
             <w:pPr>
               <w:pStyle w:val="tabletext"/>
-              <w:jc w:val="center"/>
-            </w:pPr>
-            <w:r>
-              <w:t xml:space="preserve">High </w:t>
-            </w:r>
-            <w:r>
-              <w:rPr>
-                <w:b/>
-              </w:rPr>
-              <w:t>3B</w:t>
+            </w:pPr>
+            <w:r>
+              <w:t>Medium</w:t>
             </w:r>
           </w:p>
         </w:tc>
         <w:tc>
           <w:tcPr>
             <w:tcW w:w="1460" w:type="dxa"/>
-            <w:tcBorders>
-              <w:left w:val="single" w:sz="12" w:space="0" w:color="auto"/>
-              <w:bottom w:val="single" w:sz="12" w:space="0" w:color="auto"/>
-            </w:tcBorders>
-            <w:shd w:val="clear" w:color="auto" w:fill="F79646" w:themeFill="accent6"/>
           </w:tcPr>
           <w:p>
             <w:pPr>
               <w:pStyle w:val="tabletext"/>
-              <w:jc w:val="center"/>
-            </w:pPr>
-            <w:proofErr w:type="gramStart"/>
-            <w:r>
-              <w:t>Very-</w:t>
-            </w:r>
+            </w:pPr>
             <w:r>
               <w:t>High</w:t>
             </w:r>
-            <w:proofErr w:type="gramEnd"/>
-            <w:r>
-              <w:t xml:space="preserve"> </w:t>
-            </w:r>
-            <w:r>
-              <w:rPr>
-                <w:b/>
-              </w:rPr>
-              <w:t>4B</w:t>
-            </w:r>
           </w:p>
         </w:tc>
         <w:tc>
           <w:tcPr>
             <w:tcW w:w="1706" w:type="dxa"/>
-            <w:tcBorders>
-              <w:bottom w:val="nil"/>
-            </w:tcBorders>
-            <w:shd w:val="clear" w:color="auto" w:fill="FF0000"/>
           </w:tcPr>
           <w:p>
             <w:pPr>
               <w:pStyle w:val="tabletext"/>
-              <w:jc w:val="center"/>
-            </w:pPr>
-            <w:r>
-              <w:rPr>
-                <w:color w:val="FFFFFF" w:themeColor="background1"/>
-              </w:rPr>
+            </w:pPr>
+            <w:r>
               <w:t>Extreme</w:t>
-            </w:r>
-            <w:r>
-              <w:t xml:space="preserve"> </w:t>
-            </w:r>
-            <w:r>
-              <w:rPr>
-                <w:b/>
-              </w:rPr>
-              <w:t>5B</w:t>
             </w:r>
           </w:p>
         </w:tc>
@@ -1795,123 +1640,65 @@
         <w:tc>
           <w:tcPr>
             <w:tcW w:w="1583" w:type="dxa"/>
-            <w:shd w:val="clear" w:color="auto" w:fill="92D050"/>
           </w:tcPr>
           <w:p>
             <w:pPr>
               <w:pStyle w:val="tabletext"/>
-              <w:jc w:val="center"/>
-            </w:pPr>
-            <w:r>
-              <w:t xml:space="preserve">Moderate </w:t>
-            </w:r>
-            <w:r>
-              <w:rPr>
-                <w:b/>
-              </w:rPr>
-              <w:t>1C</w:t>
+            </w:pPr>
+            <w:r>
+              <w:t>Low</w:t>
             </w:r>
           </w:p>
         </w:tc>
         <w:tc>
           <w:tcPr>
             <w:tcW w:w="1296" w:type="dxa"/>
-            <w:shd w:val="clear" w:color="auto" w:fill="92D050"/>
           </w:tcPr>
           <w:p>
             <w:pPr>
               <w:pStyle w:val="tabletext"/>
-              <w:jc w:val="center"/>
-            </w:pPr>
-            <w:r>
-              <w:t xml:space="preserve">Moderate </w:t>
-            </w:r>
-            <w:r>
-              <w:rPr>
-                <w:b/>
-              </w:rPr>
-              <w:t>2C</w:t>
+            </w:pPr>
+            <w:r>
+              <w:t>Medium</w:t>
             </w:r>
           </w:p>
         </w:tc>
         <w:tc>
           <w:tcPr>
             <w:tcW w:w="1440" w:type="dxa"/>
-            <w:shd w:val="clear" w:color="auto" w:fill="92D050"/>
           </w:tcPr>
           <w:p>
             <w:pPr>
               <w:pStyle w:val="tabletext"/>
-              <w:jc w:val="center"/>
-            </w:pPr>
-            <w:r>
-              <w:t xml:space="preserve">Moderate </w:t>
-            </w:r>
-            <w:r>
-              <w:rPr>
-                <w:b/>
-              </w:rPr>
-              <w:t>3C</w:t>
+            </w:pPr>
+            <w:r>
+              <w:t>Medium</w:t>
             </w:r>
           </w:p>
         </w:tc>
         <w:tc>
           <w:tcPr>
             <w:tcW w:w="1460" w:type="dxa"/>
-            <w:tcBorders>
-              <w:top w:val="single" w:sz="12" w:space="0" w:color="auto"/>
-              <w:right w:val="single" w:sz="12" w:space="0" w:color="auto"/>
-            </w:tcBorders>
-            <w:shd w:val="clear" w:color="auto" w:fill="FFFF00"/>
           </w:tcPr>
           <w:p>
             <w:pPr>
               <w:pStyle w:val="tabletext"/>
-              <w:jc w:val="center"/>
-            </w:pPr>
-            <w:r>
-              <w:t xml:space="preserve">High </w:t>
-            </w:r>
-            <w:r>
-              <w:rPr>
-                <w:b/>
-              </w:rPr>
-              <w:t>4C</w:t>
+            </w:pPr>
+            <w:r>
+              <w:t>High</w:t>
             </w:r>
           </w:p>
         </w:tc>
         <w:tc>
           <w:tcPr>
             <w:tcW w:w="1706" w:type="dxa"/>
-            <w:tcBorders>
-              <w:top w:val="nil"/>
-              <w:left w:val="single" w:sz="12" w:space="0" w:color="auto"/>
-              <w:bottom w:val="single" w:sz="12" w:space="0" w:color="auto"/>
-              <w:right w:val="nil"/>
-            </w:tcBorders>
-            <w:shd w:val="clear" w:color="auto" w:fill="F79646" w:themeFill="accent6"/>
           </w:tcPr>
           <w:p>
             <w:pPr>
               <w:pStyle w:val="tabletext"/>
-              <w:jc w:val="center"/>
-            </w:pPr>
-            <w:proofErr w:type="gramStart"/>
-            <w:r>
-              <w:t>Very-</w:t>
-            </w:r>
+            </w:pPr>
             <w:r>
               <w:t>High</w:t>
-            </w:r>
-            <w:proofErr w:type="gramEnd"/>
-            <w:r>
-              <w:t xml:space="preserve"> </w:t>
-            </w:r>
-            <w:r>
-              <w:rPr>
-                <w:b/>
-              </w:rPr>
-              <w:t>5C</w:t>
             </w:r>
           </w:p>
         </w:tc>
@@ -1927,127 +1714,72 @@
               <w:pStyle w:val="tabletextbold"/>
             </w:pPr>
             <w:r>
-              <w:t>D (</w:t>
-            </w:r>
-            <w:r>
-              <w:t>Unlikely</w:t>
-            </w:r>
-            <w:r>
-              <w:t>)</w:t>
+              <w:t>D (Improbable)</w:t>
             </w:r>
           </w:p>
         </w:tc>
         <w:tc>
           <w:tcPr>
             <w:tcW w:w="1583" w:type="dxa"/>
-            <w:shd w:val="clear" w:color="auto" w:fill="00B0F0"/>
           </w:tcPr>
           <w:p>
             <w:pPr>
               <w:pStyle w:val="tabletext"/>
-              <w:jc w:val="center"/>
             </w:pPr>
             <w:r>
               <w:t>Low</w:t>
             </w:r>
-            <w:r>
-              <w:t xml:space="preserve"> </w:t>
-            </w:r>
-            <w:r>
-              <w:rPr>
-                <w:b/>
-              </w:rPr>
-              <w:t>1D</w:t>
-            </w:r>
           </w:p>
         </w:tc>
         <w:tc>
           <w:tcPr>
             <w:tcW w:w="1296" w:type="dxa"/>
-            <w:shd w:val="clear" w:color="auto" w:fill="00B0F0"/>
           </w:tcPr>
           <w:p>
             <w:pPr>
               <w:pStyle w:val="tabletext"/>
-              <w:jc w:val="center"/>
             </w:pPr>
             <w:r>
               <w:t>Low</w:t>
             </w:r>
-            <w:r>
-              <w:t xml:space="preserve">  </w:t>
-            </w:r>
-            <w:r>
-              <w:rPr>
-                <w:b/>
-              </w:rPr>
-              <w:t>2D</w:t>
-            </w:r>
           </w:p>
         </w:tc>
         <w:tc>
           <w:tcPr>
             <w:tcW w:w="1440" w:type="dxa"/>
-            <w:shd w:val="clear" w:color="auto" w:fill="92D050"/>
           </w:tcPr>
           <w:p>
             <w:pPr>
               <w:pStyle w:val="tabletext"/>
-              <w:jc w:val="center"/>
-            </w:pPr>
-            <w:r>
-              <w:t xml:space="preserve">Moderate </w:t>
-            </w:r>
-            <w:r>
-              <w:rPr>
-                <w:b/>
-              </w:rPr>
-              <w:t>3D</w:t>
+            </w:pPr>
+            <w:r>
+              <w:t>Medium</w:t>
             </w:r>
           </w:p>
         </w:tc>
         <w:tc>
           <w:tcPr>
             <w:tcW w:w="1460" w:type="dxa"/>
-            <w:shd w:val="clear" w:color="auto" w:fill="92D050"/>
           </w:tcPr>
           <w:p>
             <w:pPr>
               <w:pStyle w:val="tabletext"/>
-              <w:jc w:val="center"/>
-            </w:pPr>
-            <w:r>
-              <w:t xml:space="preserve">Moderate </w:t>
-            </w:r>
-            <w:r>
-              <w:rPr>
-                <w:b/>
-              </w:rPr>
-              <w:t>4D</w:t>
+            </w:pPr>
+            <w:r>
+              <w:t>Medium</w:t>
             </w:r>
           </w:p>
         </w:tc>
         <w:tc>
           <w:tcPr>
             <w:tcW w:w="1706" w:type="dxa"/>
-            <w:tcBorders>
-              <w:top w:val="single" w:sz="12" w:space="0" w:color="auto"/>
-            </w:tcBorders>
-            <w:shd w:val="clear" w:color="auto" w:fill="FFFF00"/>
           </w:tcPr>
           <w:p>
             <w:pPr>
               <w:pStyle w:val="tabletext"/>
-              <w:jc w:val="center"/>
-            </w:pPr>
-            <w:r>
-              <w:t xml:space="preserve">High </w:t>
-            </w:r>
-            <w:r>
-              <w:rPr>
-                <w:b/>
-              </w:rPr>
-              <w:t>5D</w:t>
+            </w:pPr>
+            <w:r>
+              <w:t>High</w:t>
             </w:r>
           </w:p>
         </w:tc>
@@ -2070,120 +1802,74 @@
         <w:tc>
           <w:tcPr>
             <w:tcW w:w="1583" w:type="dxa"/>
-            <w:shd w:val="clear" w:color="auto" w:fill="00B0F0"/>
           </w:tcPr>
           <w:p>
             <w:pPr>
               <w:pStyle w:val="tabletext"/>
-              <w:jc w:val="center"/>
             </w:pPr>
             <w:r>
               <w:t>Low</w:t>
             </w:r>
-            <w:r>
-              <w:t xml:space="preserve"> </w:t>
-            </w:r>
-            <w:r>
-              <w:rPr>
-                <w:b/>
-              </w:rPr>
-              <w:t>1E</w:t>
-            </w:r>
           </w:p>
         </w:tc>
         <w:tc>
           <w:tcPr>
             <w:tcW w:w="1296" w:type="dxa"/>
-            <w:shd w:val="clear" w:color="auto" w:fill="00B0F0"/>
           </w:tcPr>
           <w:p>
             <w:pPr>
               <w:pStyle w:val="tabletext"/>
-              <w:jc w:val="center"/>
             </w:pPr>
             <w:r>
               <w:t>Low</w:t>
             </w:r>
-            <w:r>
-              <w:t xml:space="preserve"> </w:t>
-            </w:r>
-            <w:r>
-              <w:rPr>
-                <w:b/>
-              </w:rPr>
-              <w:t>2E</w:t>
-            </w:r>
           </w:p>
         </w:tc>
         <w:tc>
           <w:tcPr>
             <w:tcW w:w="1440" w:type="dxa"/>
-            <w:shd w:val="clear" w:color="auto" w:fill="00B0F0"/>
           </w:tcPr>
           <w:p>
             <w:pPr>
               <w:pStyle w:val="tabletext"/>
-              <w:jc w:val="center"/>
             </w:pPr>
             <w:r>
               <w:t>Low</w:t>
             </w:r>
-            <w:r>
-              <w:t xml:space="preserve"> </w:t>
-            </w:r>
-            <w:r>
-              <w:rPr>
-                <w:b/>
-              </w:rPr>
-              <w:t>3E</w:t>
-            </w:r>
           </w:p>
         </w:tc>
         <w:tc>
           <w:tcPr>
             <w:tcW w:w="1460" w:type="dxa"/>
-            <w:shd w:val="clear" w:color="auto" w:fill="92D050"/>
           </w:tcPr>
           <w:p>
             <w:pPr>
               <w:pStyle w:val="tabletext"/>
-              <w:jc w:val="center"/>
-            </w:pPr>
-            <w:r>
-              <w:t xml:space="preserve">Moderate </w:t>
-            </w:r>
-            <w:r>
-              <w:rPr>
-                <w:b/>
-              </w:rPr>
-              <w:t>4E</w:t>
+            </w:pPr>
+            <w:r>
+              <w:t>High</w:t>
             </w:r>
           </w:p>
         </w:tc>
         <w:tc>
           <w:tcPr>
             <w:tcW w:w="1706" w:type="dxa"/>
-            <w:shd w:val="clear" w:color="auto" w:fill="92D050"/>
           </w:tcPr>
           <w:p>
             <w:pPr>
               <w:pStyle w:val="tabletext"/>
-              <w:jc w:val="center"/>
-            </w:pPr>
-            <w:r>
-              <w:t xml:space="preserve">Moderate </w:t>
-            </w:r>
-            <w:r>
-              <w:rPr>
-                <w:b/>
-              </w:rPr>
-              <w:t>5E</w:t>
+            </w:pPr>
+            <w:r>
+              <w:t>Medium</w:t>
             </w:r>
           </w:p>
         </w:tc>
       </w:tr>
     </w:tbl>
-    <w:p/>
+    <w:p>
+      <w:bookmarkStart w:id="0" w:name="_GoBack"/>
+      <w:bookmarkEnd w:id="0"/>
+    </w:p>
     <w:p>
       <w:pPr>
         <w:pStyle w:val="H2"/>
@@ -5832,27 +5518,14 @@
                   <w:r>
                     <w:t xml:space="preserve"> of </w:t>
                   </w:r>
-                  <w:r>
-                    <w:fldChar w:fldCharType="begin"/>
-                  </w:r>
-                  <w:r>
-                    <w:instrText xml:space="preserve"> NUMPAGES  </w:instrText>
-                  </w:r>
-                  <w:r>
-                    <w:fldChar w:fldCharType="separate"/>
-                  </w:r>
-                  <w:r>
-                    <w:rPr>
-                      <w:noProof/>
-                    </w:rPr>
-                    <w:t>5</w:t>
-                  </w:r>
-                  <w:r>
-                    <w:rPr>
-                      <w:noProof/>
-                    </w:rPr>
-                    <w:fldChar w:fldCharType="end"/>
-                  </w:r>
+                  <w:fldSimple w:instr=" NUMPAGES  ">
+                    <w:r>
+                      <w:rPr>
+                        <w:noProof/>
+                      </w:rPr>
+                      <w:t>5</w:t>
+                    </w:r>
+                  </w:fldSimple>
                 </w:sdtContent>
               </w:sdt>
             </w:sdtContent>
